--- a/checklist.docx
+++ b/checklist.docx
@@ -43,15 +43,17 @@
           <w:color w:val="262626"/>
           <w:sz w:val="21"/>
           <w:szCs w:val="21"/>
-          <w:lang w:val="en-GB" w:eastAsia="nl-BE"/>
-        </w:rPr>
-      </w:pPr>
-      <w:r>
-        <w:rPr>
-          <w:rFonts w:ascii="Open Sans" w:eastAsia="Times New Roman" w:hAnsi="Open Sans" w:cs="Open Sans"/>
-          <w:color w:val="262626"/>
-          <w:sz w:val="21"/>
-          <w:szCs w:val="21"/>
+          <w:highlight w:val="yellow"/>
+          <w:lang w:val="en-GB" w:eastAsia="nl-BE"/>
+        </w:rPr>
+      </w:pPr>
+      <w:r>
+        <w:rPr>
+          <w:rFonts w:ascii="Open Sans" w:eastAsia="Times New Roman" w:hAnsi="Open Sans" w:cs="Open Sans"/>
+          <w:color w:val="262626"/>
+          <w:sz w:val="21"/>
+          <w:szCs w:val="21"/>
+          <w:highlight w:val="yellow"/>
           <w:lang w:val="en-GB" w:eastAsia="nl-BE"/>
         </w:rPr>
         <w:t>useful and correct class (explain why)</w:t>
@@ -70,15 +72,17 @@
           <w:color w:val="262626"/>
           <w:sz w:val="21"/>
           <w:szCs w:val="21"/>
-          <w:lang w:val="en-GB" w:eastAsia="nl-BE"/>
-        </w:rPr>
-      </w:pPr>
-      <w:r>
-        <w:rPr>
-          <w:rFonts w:ascii="Open Sans" w:eastAsia="Times New Roman" w:hAnsi="Open Sans" w:cs="Open Sans"/>
-          <w:color w:val="262626"/>
-          <w:sz w:val="21"/>
-          <w:szCs w:val="21"/>
+          <w:highlight w:val="yellow"/>
+          <w:lang w:val="en-GB" w:eastAsia="nl-BE"/>
+        </w:rPr>
+      </w:pPr>
+      <w:r>
+        <w:rPr>
+          <w:rFonts w:ascii="Open Sans" w:eastAsia="Times New Roman" w:hAnsi="Open Sans" w:cs="Open Sans"/>
+          <w:color w:val="262626"/>
+          <w:sz w:val="21"/>
+          <w:szCs w:val="21"/>
+          <w:highlight w:val="yellow"/>
           <w:lang w:val="en-GB" w:eastAsia="nl-BE"/>
         </w:rPr>
         <w:t>useful and correct abstraction (explain why)</w:t>
@@ -97,15 +101,17 @@
           <w:color w:val="262626"/>
           <w:sz w:val="21"/>
           <w:szCs w:val="21"/>
-          <w:lang w:val="en-GB" w:eastAsia="nl-BE"/>
-        </w:rPr>
-      </w:pPr>
-      <w:r>
-        <w:rPr>
-          <w:rFonts w:ascii="Open Sans" w:eastAsia="Times New Roman" w:hAnsi="Open Sans" w:cs="Open Sans"/>
-          <w:color w:val="262626"/>
-          <w:sz w:val="21"/>
-          <w:szCs w:val="21"/>
+          <w:highlight w:val="yellow"/>
+          <w:lang w:val="en-GB" w:eastAsia="nl-BE"/>
+        </w:rPr>
+      </w:pPr>
+      <w:r>
+        <w:rPr>
+          <w:rFonts w:ascii="Open Sans" w:eastAsia="Times New Roman" w:hAnsi="Open Sans" w:cs="Open Sans"/>
+          <w:color w:val="262626"/>
+          <w:sz w:val="21"/>
+          <w:szCs w:val="21"/>
+          <w:highlight w:val="yellow"/>
           <w:lang w:val="en-GB" w:eastAsia="nl-BE"/>
         </w:rPr>
         <w:t>useful and correct encapsulation (explain why)</w:t>
@@ -124,15 +130,17 @@
           <w:color w:val="262626"/>
           <w:sz w:val="21"/>
           <w:szCs w:val="21"/>
-          <w:lang w:val="en-GB" w:eastAsia="nl-BE"/>
-        </w:rPr>
-      </w:pPr>
-      <w:r>
-        <w:rPr>
-          <w:rFonts w:ascii="Open Sans" w:eastAsia="Times New Roman" w:hAnsi="Open Sans" w:cs="Open Sans"/>
-          <w:color w:val="262626"/>
-          <w:sz w:val="21"/>
-          <w:szCs w:val="21"/>
+          <w:highlight w:val="yellow"/>
+          <w:lang w:val="en-GB" w:eastAsia="nl-BE"/>
+        </w:rPr>
+      </w:pPr>
+      <w:r>
+        <w:rPr>
+          <w:rFonts w:ascii="Open Sans" w:eastAsia="Times New Roman" w:hAnsi="Open Sans" w:cs="Open Sans"/>
+          <w:color w:val="262626"/>
+          <w:sz w:val="21"/>
+          <w:szCs w:val="21"/>
+          <w:highlight w:val="yellow"/>
           <w:lang w:val="en-GB" w:eastAsia="nl-BE"/>
         </w:rPr>
         <w:t>useful and correct inheritance (explain why)</w:t>
@@ -151,15 +159,17 @@
           <w:color w:val="262626"/>
           <w:sz w:val="21"/>
           <w:szCs w:val="21"/>
-          <w:lang w:val="en-GB" w:eastAsia="nl-BE"/>
-        </w:rPr>
-      </w:pPr>
-      <w:r>
-        <w:rPr>
-          <w:rFonts w:ascii="Open Sans" w:eastAsia="Times New Roman" w:hAnsi="Open Sans" w:cs="Open Sans"/>
-          <w:color w:val="262626"/>
-          <w:sz w:val="21"/>
-          <w:szCs w:val="21"/>
+          <w:highlight w:val="yellow"/>
+          <w:lang w:val="en-GB" w:eastAsia="nl-BE"/>
+        </w:rPr>
+      </w:pPr>
+      <w:r>
+        <w:rPr>
+          <w:rFonts w:ascii="Open Sans" w:eastAsia="Times New Roman" w:hAnsi="Open Sans" w:cs="Open Sans"/>
+          <w:color w:val="262626"/>
+          <w:sz w:val="21"/>
+          <w:szCs w:val="21"/>
+          <w:highlight w:val="yellow"/>
           <w:lang w:val="en-GB" w:eastAsia="nl-BE"/>
         </w:rPr>
         <w:t>useful and correct polymorphism (explain why)</w:t>
@@ -178,15 +188,17 @@
           <w:color w:val="262626"/>
           <w:sz w:val="21"/>
           <w:szCs w:val="21"/>
-          <w:lang w:val="en-GB" w:eastAsia="nl-BE"/>
-        </w:rPr>
-      </w:pPr>
-      <w:r>
-        <w:rPr>
-          <w:rFonts w:ascii="Open Sans" w:eastAsia="Times New Roman" w:hAnsi="Open Sans" w:cs="Open Sans"/>
-          <w:color w:val="262626"/>
-          <w:sz w:val="21"/>
-          <w:szCs w:val="21"/>
+          <w:highlight w:val="yellow"/>
+          <w:lang w:val="en-GB" w:eastAsia="nl-BE"/>
+        </w:rPr>
+      </w:pPr>
+      <w:r>
+        <w:rPr>
+          <w:rFonts w:ascii="Open Sans" w:eastAsia="Times New Roman" w:hAnsi="Open Sans" w:cs="Open Sans"/>
+          <w:color w:val="262626"/>
+          <w:sz w:val="21"/>
+          <w:szCs w:val="21"/>
+          <w:highlight w:val="yellow"/>
           <w:lang w:val="en-GB" w:eastAsia="nl-BE"/>
         </w:rPr>
         <w:t>useful and correct object composition (explain why)</w:t>
@@ -205,16 +217,18 @@
           <w:color w:val="262626"/>
           <w:sz w:val="21"/>
           <w:szCs w:val="21"/>
-          <w:lang w:eastAsia="nl-BE"/>
-        </w:rPr>
-      </w:pPr>
-      <w:proofErr w:type="spellStart"/>
-      <w:r>
-        <w:rPr>
-          <w:rFonts w:ascii="Open Sans" w:eastAsia="Times New Roman" w:hAnsi="Open Sans" w:cs="Open Sans"/>
-          <w:color w:val="262626"/>
-          <w:sz w:val="21"/>
-          <w:szCs w:val="21"/>
+          <w:highlight w:val="yellow"/>
+          <w:lang w:eastAsia="nl-BE"/>
+        </w:rPr>
+      </w:pPr>
+      <w:proofErr w:type="spellStart"/>
+      <w:r>
+        <w:rPr>
+          <w:rFonts w:ascii="Open Sans" w:eastAsia="Times New Roman" w:hAnsi="Open Sans" w:cs="Open Sans"/>
+          <w:color w:val="262626"/>
+          <w:sz w:val="21"/>
+          <w:szCs w:val="21"/>
+          <w:highlight w:val="yellow"/>
           <w:lang w:eastAsia="nl-BE"/>
         </w:rPr>
         <w:t>useful</w:t>
@@ -226,6 +240,7 @@
           <w:color w:val="262626"/>
           <w:sz w:val="21"/>
           <w:szCs w:val="21"/>
+          <w:highlight w:val="yellow"/>
           <w:lang w:eastAsia="nl-BE"/>
         </w:rPr>
         <w:t xml:space="preserve"> </w:t>
@@ -237,6 +252,7 @@
           <w:color w:val="262626"/>
           <w:sz w:val="21"/>
           <w:szCs w:val="21"/>
+          <w:highlight w:val="yellow"/>
           <w:lang w:eastAsia="nl-BE"/>
         </w:rPr>
         <w:t>and</w:t>
@@ -248,6 +264,7 @@
           <w:color w:val="262626"/>
           <w:sz w:val="21"/>
           <w:szCs w:val="21"/>
+          <w:highlight w:val="yellow"/>
           <w:lang w:eastAsia="nl-BE"/>
         </w:rPr>
         <w:t xml:space="preserve"> correct base class</w:t>
@@ -266,15 +283,17 @@
           <w:color w:val="262626"/>
           <w:sz w:val="21"/>
           <w:szCs w:val="21"/>
-          <w:lang w:val="en-GB" w:eastAsia="nl-BE"/>
-        </w:rPr>
-      </w:pPr>
-      <w:r>
-        <w:rPr>
-          <w:rFonts w:ascii="Open Sans" w:eastAsia="Times New Roman" w:hAnsi="Open Sans" w:cs="Open Sans"/>
-          <w:color w:val="262626"/>
-          <w:sz w:val="21"/>
-          <w:szCs w:val="21"/>
+          <w:highlight w:val="yellow"/>
+          <w:lang w:val="en-GB" w:eastAsia="nl-BE"/>
+        </w:rPr>
+      </w:pPr>
+      <w:r>
+        <w:rPr>
+          <w:rFonts w:ascii="Open Sans" w:eastAsia="Times New Roman" w:hAnsi="Open Sans" w:cs="Open Sans"/>
+          <w:color w:val="262626"/>
+          <w:sz w:val="21"/>
+          <w:szCs w:val="21"/>
+          <w:highlight w:val="yellow"/>
           <w:lang w:val="en-GB" w:eastAsia="nl-BE"/>
         </w:rPr>
         <w:t>useful and correct abstract base class</w:t>
@@ -293,16 +312,18 @@
           <w:color w:val="262626"/>
           <w:sz w:val="21"/>
           <w:szCs w:val="21"/>
-          <w:lang w:eastAsia="nl-BE"/>
-        </w:rPr>
-      </w:pPr>
-      <w:proofErr w:type="spellStart"/>
-      <w:r>
-        <w:rPr>
-          <w:rFonts w:ascii="Open Sans" w:eastAsia="Times New Roman" w:hAnsi="Open Sans" w:cs="Open Sans"/>
-          <w:color w:val="262626"/>
-          <w:sz w:val="21"/>
-          <w:szCs w:val="21"/>
+          <w:highlight w:val="yellow"/>
+          <w:lang w:eastAsia="nl-BE"/>
+        </w:rPr>
+      </w:pPr>
+      <w:proofErr w:type="spellStart"/>
+      <w:r>
+        <w:rPr>
+          <w:rFonts w:ascii="Open Sans" w:eastAsia="Times New Roman" w:hAnsi="Open Sans" w:cs="Open Sans"/>
+          <w:color w:val="262626"/>
+          <w:sz w:val="21"/>
+          <w:szCs w:val="21"/>
+          <w:highlight w:val="yellow"/>
           <w:lang w:eastAsia="nl-BE"/>
         </w:rPr>
         <w:t>useful</w:t>
@@ -314,6 +335,7 @@
           <w:color w:val="262626"/>
           <w:sz w:val="21"/>
           <w:szCs w:val="21"/>
+          <w:highlight w:val="yellow"/>
           <w:lang w:eastAsia="nl-BE"/>
         </w:rPr>
         <w:t xml:space="preserve"> </w:t>
@@ -325,6 +347,7 @@
           <w:color w:val="262626"/>
           <w:sz w:val="21"/>
           <w:szCs w:val="21"/>
+          <w:highlight w:val="yellow"/>
           <w:lang w:eastAsia="nl-BE"/>
         </w:rPr>
         <w:t>and</w:t>
@@ -336,6 +359,7 @@
           <w:color w:val="262626"/>
           <w:sz w:val="21"/>
           <w:szCs w:val="21"/>
+          <w:highlight w:val="yellow"/>
           <w:lang w:eastAsia="nl-BE"/>
         </w:rPr>
         <w:t xml:space="preserve"> correct virtual </w:t>
@@ -347,6 +371,7 @@
           <w:color w:val="262626"/>
           <w:sz w:val="21"/>
           <w:szCs w:val="21"/>
+          <w:highlight w:val="yellow"/>
           <w:lang w:eastAsia="nl-BE"/>
         </w:rPr>
         <w:t>function</w:t>
@@ -366,15 +391,17 @@
           <w:color w:val="262626"/>
           <w:sz w:val="21"/>
           <w:szCs w:val="21"/>
-          <w:lang w:val="en-GB" w:eastAsia="nl-BE"/>
-        </w:rPr>
-      </w:pPr>
-      <w:r>
-        <w:rPr>
-          <w:rFonts w:ascii="Open Sans" w:eastAsia="Times New Roman" w:hAnsi="Open Sans" w:cs="Open Sans"/>
-          <w:color w:val="262626"/>
-          <w:sz w:val="21"/>
-          <w:szCs w:val="21"/>
+          <w:highlight w:val="yellow"/>
+          <w:lang w:val="en-GB" w:eastAsia="nl-BE"/>
+        </w:rPr>
+      </w:pPr>
+      <w:r>
+        <w:rPr>
+          <w:rFonts w:ascii="Open Sans" w:eastAsia="Times New Roman" w:hAnsi="Open Sans" w:cs="Open Sans"/>
+          <w:color w:val="262626"/>
+          <w:sz w:val="21"/>
+          <w:szCs w:val="21"/>
+          <w:highlight w:val="yellow"/>
           <w:lang w:val="en-GB" w:eastAsia="nl-BE"/>
         </w:rPr>
         <w:t>no mistake in object-oriented programming</w:t>
@@ -449,15 +476,17 @@
           <w:color w:val="262626"/>
           <w:sz w:val="21"/>
           <w:szCs w:val="21"/>
-          <w:lang w:val="en-GB" w:eastAsia="nl-BE"/>
-        </w:rPr>
-      </w:pPr>
-      <w:r>
-        <w:rPr>
-          <w:rFonts w:ascii="Open Sans" w:eastAsia="Times New Roman" w:hAnsi="Open Sans" w:cs="Open Sans"/>
-          <w:color w:val="262626"/>
-          <w:sz w:val="21"/>
-          <w:szCs w:val="21"/>
+          <w:highlight w:val="yellow"/>
+          <w:lang w:val="en-GB" w:eastAsia="nl-BE"/>
+        </w:rPr>
+      </w:pPr>
+      <w:r>
+        <w:rPr>
+          <w:rFonts w:ascii="Open Sans" w:eastAsia="Times New Roman" w:hAnsi="Open Sans" w:cs="Open Sans"/>
+          <w:color w:val="262626"/>
+          <w:sz w:val="21"/>
+          <w:szCs w:val="21"/>
+          <w:highlight w:val="yellow"/>
           <w:lang w:val="en-GB" w:eastAsia="nl-BE"/>
         </w:rPr>
         <w:t>clean main (i.e. nothing in the main that should be in a class)</w:t>
@@ -476,15 +505,17 @@
           <w:color w:val="262626"/>
           <w:sz w:val="21"/>
           <w:szCs w:val="21"/>
-          <w:lang w:val="en-GB" w:eastAsia="nl-BE"/>
-        </w:rPr>
-      </w:pPr>
-      <w:r>
-        <w:rPr>
-          <w:rFonts w:ascii="Open Sans" w:eastAsia="Times New Roman" w:hAnsi="Open Sans" w:cs="Open Sans"/>
-          <w:color w:val="262626"/>
-          <w:sz w:val="21"/>
-          <w:szCs w:val="21"/>
+          <w:highlight w:val="yellow"/>
+          <w:lang w:val="en-GB" w:eastAsia="nl-BE"/>
+        </w:rPr>
+      </w:pPr>
+      <w:r>
+        <w:rPr>
+          <w:rFonts w:ascii="Open Sans" w:eastAsia="Times New Roman" w:hAnsi="Open Sans" w:cs="Open Sans"/>
+          <w:color w:val="262626"/>
+          <w:sz w:val="21"/>
+          <w:szCs w:val="21"/>
+          <w:highlight w:val="yellow"/>
           <w:lang w:val="en-GB" w:eastAsia="nl-BE"/>
         </w:rPr>
         <w:t xml:space="preserve">no </w:t>
@@ -496,6 +527,7 @@
           <w:color w:val="262626"/>
           <w:sz w:val="21"/>
           <w:szCs w:val="21"/>
+          <w:highlight w:val="yellow"/>
           <w:lang w:val="en-GB" w:eastAsia="nl-BE"/>
         </w:rPr>
         <w:t>globals</w:t>
@@ -507,6 +539,7 @@
           <w:color w:val="262626"/>
           <w:sz w:val="21"/>
           <w:szCs w:val="21"/>
+          <w:highlight w:val="yellow"/>
           <w:lang w:val="en-GB" w:eastAsia="nl-BE"/>
         </w:rPr>
         <w:t>, but statics if needed</w:t>
@@ -525,15 +558,17 @@
           <w:color w:val="262626"/>
           <w:sz w:val="21"/>
           <w:szCs w:val="21"/>
-          <w:lang w:eastAsia="nl-BE"/>
-        </w:rPr>
-      </w:pPr>
-      <w:r>
-        <w:rPr>
-          <w:rFonts w:ascii="Open Sans" w:eastAsia="Times New Roman" w:hAnsi="Open Sans" w:cs="Open Sans"/>
-          <w:color w:val="262626"/>
-          <w:sz w:val="21"/>
-          <w:szCs w:val="21"/>
+          <w:highlight w:val="yellow"/>
+          <w:lang w:eastAsia="nl-BE"/>
+        </w:rPr>
+      </w:pPr>
+      <w:r>
+        <w:rPr>
+          <w:rFonts w:ascii="Open Sans" w:eastAsia="Times New Roman" w:hAnsi="Open Sans" w:cs="Open Sans"/>
+          <w:color w:val="262626"/>
+          <w:sz w:val="21"/>
+          <w:szCs w:val="21"/>
+          <w:highlight w:val="yellow"/>
           <w:lang w:eastAsia="nl-BE"/>
         </w:rPr>
         <w:t xml:space="preserve">correct </w:t>
@@ -545,6 +580,7 @@
           <w:color w:val="262626"/>
           <w:sz w:val="21"/>
           <w:szCs w:val="21"/>
+          <w:highlight w:val="yellow"/>
           <w:lang w:eastAsia="nl-BE"/>
         </w:rPr>
         <w:t>protections</w:t>
@@ -564,15 +600,17 @@
           <w:color w:val="262626"/>
           <w:sz w:val="21"/>
           <w:szCs w:val="21"/>
-          <w:lang w:val="en-GB" w:eastAsia="nl-BE"/>
-        </w:rPr>
-      </w:pPr>
-      <w:r>
-        <w:rPr>
-          <w:rFonts w:ascii="Open Sans" w:eastAsia="Times New Roman" w:hAnsi="Open Sans" w:cs="Open Sans"/>
-          <w:color w:val="262626"/>
-          <w:sz w:val="21"/>
-          <w:szCs w:val="21"/>
+          <w:highlight w:val="yellow"/>
+          <w:lang w:val="en-GB" w:eastAsia="nl-BE"/>
+        </w:rPr>
+      </w:pPr>
+      <w:r>
+        <w:rPr>
+          <w:rFonts w:ascii="Open Sans" w:eastAsia="Times New Roman" w:hAnsi="Open Sans" w:cs="Open Sans"/>
+          <w:color w:val="262626"/>
+          <w:sz w:val="21"/>
+          <w:szCs w:val="21"/>
+          <w:highlight w:val="yellow"/>
           <w:lang w:val="en-GB" w:eastAsia="nl-BE"/>
         </w:rPr>
         <w:t>maintainability by clean uniform code style and good function naming and/or comments everywhere</w:t>
@@ -591,15 +629,17 @@
           <w:color w:val="262626"/>
           <w:sz w:val="21"/>
           <w:szCs w:val="21"/>
-          <w:lang w:eastAsia="nl-BE"/>
-        </w:rPr>
-      </w:pPr>
-      <w:r>
-        <w:rPr>
-          <w:rFonts w:ascii="Open Sans" w:eastAsia="Times New Roman" w:hAnsi="Open Sans" w:cs="Open Sans"/>
-          <w:color w:val="262626"/>
-          <w:sz w:val="21"/>
-          <w:szCs w:val="21"/>
+          <w:highlight w:val="yellow"/>
+          <w:lang w:eastAsia="nl-BE"/>
+        </w:rPr>
+      </w:pPr>
+      <w:r>
+        <w:rPr>
+          <w:rFonts w:ascii="Open Sans" w:eastAsia="Times New Roman" w:hAnsi="Open Sans" w:cs="Open Sans"/>
+          <w:color w:val="262626"/>
+          <w:sz w:val="21"/>
+          <w:szCs w:val="21"/>
+          <w:highlight w:val="yellow"/>
           <w:lang w:eastAsia="nl-BE"/>
         </w:rPr>
         <w:t>separate header files</w:t>
@@ -645,16 +685,18 @@
           <w:color w:val="262626"/>
           <w:sz w:val="21"/>
           <w:szCs w:val="21"/>
-          <w:lang w:eastAsia="nl-BE"/>
-        </w:rPr>
-      </w:pPr>
-      <w:proofErr w:type="spellStart"/>
-      <w:r>
-        <w:rPr>
-          <w:rFonts w:ascii="Open Sans" w:eastAsia="Times New Roman" w:hAnsi="Open Sans" w:cs="Open Sans"/>
-          <w:color w:val="262626"/>
-          <w:sz w:val="21"/>
-          <w:szCs w:val="21"/>
+          <w:highlight w:val="yellow"/>
+          <w:lang w:eastAsia="nl-BE"/>
+        </w:rPr>
+      </w:pPr>
+      <w:proofErr w:type="spellStart"/>
+      <w:r>
+        <w:rPr>
+          <w:rFonts w:ascii="Open Sans" w:eastAsia="Times New Roman" w:hAnsi="Open Sans" w:cs="Open Sans"/>
+          <w:color w:val="262626"/>
+          <w:sz w:val="21"/>
+          <w:szCs w:val="21"/>
+          <w:highlight w:val="yellow"/>
           <w:lang w:eastAsia="nl-BE"/>
         </w:rPr>
         <w:t>fully</w:t>
@@ -666,6 +708,7 @@
           <w:color w:val="262626"/>
           <w:sz w:val="21"/>
           <w:szCs w:val="21"/>
+          <w:highlight w:val="yellow"/>
           <w:lang w:eastAsia="nl-BE"/>
         </w:rPr>
         <w:t xml:space="preserve"> </w:t>
@@ -677,6 +720,7 @@
           <w:color w:val="262626"/>
           <w:sz w:val="21"/>
           <w:szCs w:val="21"/>
+          <w:highlight w:val="yellow"/>
           <w:lang w:eastAsia="nl-BE"/>
         </w:rPr>
         <w:t>working</w:t>
@@ -688,6 +732,7 @@
           <w:color w:val="262626"/>
           <w:sz w:val="21"/>
           <w:szCs w:val="21"/>
+          <w:highlight w:val="yellow"/>
           <w:lang w:eastAsia="nl-BE"/>
         </w:rPr>
         <w:t xml:space="preserve"> project</w:t>
@@ -789,15 +834,17 @@
           <w:color w:val="262626"/>
           <w:sz w:val="21"/>
           <w:szCs w:val="21"/>
-          <w:lang w:eastAsia="nl-BE"/>
-        </w:rPr>
-      </w:pPr>
-      <w:r>
-        <w:rPr>
-          <w:rFonts w:ascii="Open Sans" w:eastAsia="Times New Roman" w:hAnsi="Open Sans" w:cs="Open Sans"/>
-          <w:color w:val="262626"/>
-          <w:sz w:val="21"/>
-          <w:szCs w:val="21"/>
+          <w:highlight w:val="yellow"/>
+          <w:lang w:eastAsia="nl-BE"/>
+        </w:rPr>
+      </w:pPr>
+      <w:r>
+        <w:rPr>
+          <w:rFonts w:ascii="Open Sans" w:eastAsia="Times New Roman" w:hAnsi="Open Sans" w:cs="Open Sans"/>
+          <w:color w:val="262626"/>
+          <w:sz w:val="21"/>
+          <w:szCs w:val="21"/>
+          <w:highlight w:val="yellow"/>
           <w:lang w:eastAsia="nl-BE"/>
         </w:rPr>
         <w:t>correct files on git</w:t>
@@ -871,15 +918,17 @@
           <w:color w:val="262626"/>
           <w:sz w:val="21"/>
           <w:szCs w:val="21"/>
-          <w:lang w:eastAsia="nl-BE"/>
-        </w:rPr>
-      </w:pPr>
-      <w:r>
-        <w:rPr>
-          <w:rFonts w:ascii="Open Sans" w:eastAsia="Times New Roman" w:hAnsi="Open Sans" w:cs="Open Sans"/>
-          <w:color w:val="262626"/>
-          <w:sz w:val="21"/>
-          <w:szCs w:val="21"/>
+          <w:highlight w:val="yellow"/>
+          <w:lang w:eastAsia="nl-BE"/>
+        </w:rPr>
+      </w:pPr>
+      <w:r>
+        <w:rPr>
+          <w:rFonts w:ascii="Open Sans" w:eastAsia="Times New Roman" w:hAnsi="Open Sans" w:cs="Open Sans"/>
+          <w:color w:val="262626"/>
+          <w:sz w:val="21"/>
+          <w:szCs w:val="21"/>
+          <w:highlight w:val="yellow"/>
           <w:lang w:eastAsia="nl-BE"/>
         </w:rPr>
         <w:t xml:space="preserve">at </w:t>
@@ -891,6 +940,7 @@
           <w:color w:val="262626"/>
           <w:sz w:val="21"/>
           <w:szCs w:val="21"/>
+          <w:highlight w:val="yellow"/>
           <w:lang w:eastAsia="nl-BE"/>
         </w:rPr>
         <w:t>least</w:t>
@@ -902,6 +952,7 @@
           <w:color w:val="262626"/>
           <w:sz w:val="21"/>
           <w:szCs w:val="21"/>
+          <w:highlight w:val="yellow"/>
           <w:lang w:eastAsia="nl-BE"/>
         </w:rPr>
         <w:t xml:space="preserve"> 2 default </w:t>
@@ -913,6 +964,7 @@
           <w:color w:val="262626"/>
           <w:sz w:val="21"/>
           <w:szCs w:val="21"/>
+          <w:highlight w:val="yellow"/>
           <w:lang w:eastAsia="nl-BE"/>
         </w:rPr>
         <w:t>constructors</w:t>
@@ -941,6 +993,7 @@
           <w:color w:val="262626"/>
           <w:sz w:val="21"/>
           <w:szCs w:val="21"/>
+          <w:highlight w:val="yellow"/>
           <w:lang w:eastAsia="nl-BE"/>
         </w:rPr>
         <w:t xml:space="preserve">at </w:t>
@@ -952,6 +1005,7 @@
           <w:color w:val="262626"/>
           <w:sz w:val="21"/>
           <w:szCs w:val="21"/>
+          <w:highlight w:val="yellow"/>
           <w:lang w:eastAsia="nl-BE"/>
         </w:rPr>
         <w:t>least</w:t>
@@ -963,6 +1017,7 @@
           <w:color w:val="262626"/>
           <w:sz w:val="21"/>
           <w:szCs w:val="21"/>
+          <w:highlight w:val="yellow"/>
           <w:lang w:eastAsia="nl-BE"/>
         </w:rPr>
         <w:t xml:space="preserve"> 2 </w:t>
@@ -974,6 +1029,7 @@
           <w:color w:val="262626"/>
           <w:sz w:val="21"/>
           <w:szCs w:val="21"/>
+          <w:highlight w:val="yellow"/>
           <w:lang w:eastAsia="nl-BE"/>
         </w:rPr>
         <w:t>parameterized</w:t>
@@ -985,6 +1041,7 @@
           <w:color w:val="262626"/>
           <w:sz w:val="21"/>
           <w:szCs w:val="21"/>
+          <w:highlight w:val="yellow"/>
           <w:lang w:eastAsia="nl-BE"/>
         </w:rPr>
         <w:t xml:space="preserve"> </w:t>
@@ -996,6 +1053,7 @@
           <w:color w:val="262626"/>
           <w:sz w:val="21"/>
           <w:szCs w:val="21"/>
+          <w:highlight w:val="yellow"/>
           <w:lang w:eastAsia="nl-BE"/>
         </w:rPr>
         <w:t>constructors</w:t>
@@ -1125,15 +1183,17 @@
           <w:color w:val="262626"/>
           <w:sz w:val="21"/>
           <w:szCs w:val="21"/>
-          <w:lang w:val="en-GB" w:eastAsia="nl-BE"/>
-        </w:rPr>
-      </w:pPr>
-      <w:r>
-        <w:rPr>
-          <w:rFonts w:ascii="Open Sans" w:eastAsia="Times New Roman" w:hAnsi="Open Sans" w:cs="Open Sans"/>
-          <w:color w:val="262626"/>
-          <w:sz w:val="21"/>
-          <w:szCs w:val="21"/>
+          <w:highlight w:val="yellow"/>
+          <w:lang w:val="en-GB" w:eastAsia="nl-BE"/>
+        </w:rPr>
+      </w:pPr>
+      <w:r>
+        <w:rPr>
+          <w:rFonts w:ascii="Open Sans" w:eastAsia="Times New Roman" w:hAnsi="Open Sans" w:cs="Open Sans"/>
+          <w:color w:val="262626"/>
+          <w:sz w:val="21"/>
+          <w:szCs w:val="21"/>
+          <w:highlight w:val="yellow"/>
           <w:lang w:val="en-GB" w:eastAsia="nl-BE"/>
         </w:rPr>
         <w:t>member initialization in constructors (the stuff behind a colon)</w:t>
@@ -1152,16 +1212,18 @@
           <w:color w:val="262626"/>
           <w:sz w:val="21"/>
           <w:szCs w:val="21"/>
-          <w:lang w:eastAsia="nl-BE"/>
-        </w:rPr>
-      </w:pPr>
-      <w:proofErr w:type="spellStart"/>
-      <w:r>
-        <w:rPr>
-          <w:rFonts w:ascii="Open Sans" w:eastAsia="Times New Roman" w:hAnsi="Open Sans" w:cs="Open Sans"/>
-          <w:color w:val="262626"/>
-          <w:sz w:val="21"/>
-          <w:szCs w:val="21"/>
+          <w:highlight w:val="yellow"/>
+          <w:lang w:eastAsia="nl-BE"/>
+        </w:rPr>
+      </w:pPr>
+      <w:proofErr w:type="spellStart"/>
+      <w:r>
+        <w:rPr>
+          <w:rFonts w:ascii="Open Sans" w:eastAsia="Times New Roman" w:hAnsi="Open Sans" w:cs="Open Sans"/>
+          <w:color w:val="262626"/>
+          <w:sz w:val="21"/>
+          <w:szCs w:val="21"/>
+          <w:highlight w:val="yellow"/>
           <w:lang w:eastAsia="nl-BE"/>
         </w:rPr>
         <w:t>constructor</w:t>
@@ -1173,6 +1235,7 @@
           <w:color w:val="262626"/>
           <w:sz w:val="21"/>
           <w:szCs w:val="21"/>
+          <w:highlight w:val="yellow"/>
           <w:lang w:eastAsia="nl-BE"/>
         </w:rPr>
         <w:t xml:space="preserve"> </w:t>
@@ -1184,6 +1247,7 @@
           <w:color w:val="262626"/>
           <w:sz w:val="21"/>
           <w:szCs w:val="21"/>
+          <w:highlight w:val="yellow"/>
           <w:lang w:eastAsia="nl-BE"/>
         </w:rPr>
         <w:t>forwarding</w:t>
@@ -1203,16 +1267,18 @@
           <w:color w:val="262626"/>
           <w:sz w:val="21"/>
           <w:szCs w:val="21"/>
-          <w:lang w:eastAsia="nl-BE"/>
-        </w:rPr>
-      </w:pPr>
-      <w:proofErr w:type="spellStart"/>
-      <w:r>
-        <w:rPr>
-          <w:rFonts w:ascii="Open Sans" w:eastAsia="Times New Roman" w:hAnsi="Open Sans" w:cs="Open Sans"/>
-          <w:color w:val="262626"/>
-          <w:sz w:val="21"/>
-          <w:szCs w:val="21"/>
+          <w:highlight w:val="yellow"/>
+          <w:lang w:eastAsia="nl-BE"/>
+        </w:rPr>
+      </w:pPr>
+      <w:proofErr w:type="spellStart"/>
+      <w:r>
+        <w:rPr>
+          <w:rFonts w:ascii="Open Sans" w:eastAsia="Times New Roman" w:hAnsi="Open Sans" w:cs="Open Sans"/>
+          <w:color w:val="262626"/>
+          <w:sz w:val="21"/>
+          <w:szCs w:val="21"/>
+          <w:highlight w:val="yellow"/>
           <w:lang w:eastAsia="nl-BE"/>
         </w:rPr>
         <w:t>useful</w:t>
@@ -1224,6 +1290,7 @@
           <w:color w:val="262626"/>
           <w:sz w:val="21"/>
           <w:szCs w:val="21"/>
+          <w:highlight w:val="yellow"/>
           <w:lang w:eastAsia="nl-BE"/>
         </w:rPr>
         <w:t xml:space="preserve"> proven (</w:t>
@@ -1235,6 +1302,7 @@
           <w:color w:val="262626"/>
           <w:sz w:val="21"/>
           <w:szCs w:val="21"/>
+          <w:highlight w:val="yellow"/>
           <w:lang w:eastAsia="nl-BE"/>
         </w:rPr>
         <w:t>dynamic</w:t>
@@ -1246,6 +1314,7 @@
           <w:color w:val="262626"/>
           <w:sz w:val="21"/>
           <w:szCs w:val="21"/>
+          <w:highlight w:val="yellow"/>
           <w:lang w:eastAsia="nl-BE"/>
         </w:rPr>
         <w:t xml:space="preserve">) </w:t>
@@ -1257,6 +1326,7 @@
           <w:color w:val="262626"/>
           <w:sz w:val="21"/>
           <w:szCs w:val="21"/>
+          <w:highlight w:val="yellow"/>
           <w:lang w:eastAsia="nl-BE"/>
         </w:rPr>
         <w:t>polymorphism</w:t>
@@ -1276,15 +1346,17 @@
           <w:color w:val="262626"/>
           <w:sz w:val="21"/>
           <w:szCs w:val="21"/>
-          <w:lang w:val="en-GB" w:eastAsia="nl-BE"/>
-        </w:rPr>
-      </w:pPr>
-      <w:r>
-        <w:rPr>
-          <w:rFonts w:ascii="Open Sans" w:eastAsia="Times New Roman" w:hAnsi="Open Sans" w:cs="Open Sans"/>
-          <w:color w:val="262626"/>
-          <w:sz w:val="21"/>
-          <w:szCs w:val="21"/>
+          <w:highlight w:val="yellow"/>
+          <w:lang w:val="en-GB" w:eastAsia="nl-BE"/>
+        </w:rPr>
+      </w:pPr>
+      <w:r>
+        <w:rPr>
+          <w:rFonts w:ascii="Open Sans" w:eastAsia="Times New Roman" w:hAnsi="Open Sans" w:cs="Open Sans"/>
+          <w:color w:val="262626"/>
+          <w:sz w:val="21"/>
+          <w:szCs w:val="21"/>
+          <w:highlight w:val="yellow"/>
           <w:lang w:val="en-GB" w:eastAsia="nl-BE"/>
         </w:rPr>
         <w:t>useful usage of "this" (if the code does not work without it)</w:t>
@@ -1303,16 +1375,18 @@
           <w:color w:val="262626"/>
           <w:sz w:val="21"/>
           <w:szCs w:val="21"/>
-          <w:lang w:eastAsia="nl-BE"/>
-        </w:rPr>
-      </w:pPr>
-      <w:proofErr w:type="spellStart"/>
-      <w:r>
-        <w:rPr>
-          <w:rFonts w:ascii="Open Sans" w:eastAsia="Times New Roman" w:hAnsi="Open Sans" w:cs="Open Sans"/>
-          <w:color w:val="262626"/>
-          <w:sz w:val="21"/>
-          <w:szCs w:val="21"/>
+          <w:highlight w:val="yellow"/>
+          <w:lang w:eastAsia="nl-BE"/>
+        </w:rPr>
+      </w:pPr>
+      <w:proofErr w:type="spellStart"/>
+      <w:r>
+        <w:rPr>
+          <w:rFonts w:ascii="Open Sans" w:eastAsia="Times New Roman" w:hAnsi="Open Sans" w:cs="Open Sans"/>
+          <w:color w:val="262626"/>
+          <w:sz w:val="21"/>
+          <w:szCs w:val="21"/>
+          <w:highlight w:val="yellow"/>
           <w:lang w:eastAsia="nl-BE"/>
         </w:rPr>
         <w:t>useful</w:t>
@@ -1324,6 +1398,7 @@
           <w:color w:val="262626"/>
           <w:sz w:val="21"/>
           <w:szCs w:val="21"/>
+          <w:highlight w:val="yellow"/>
           <w:lang w:eastAsia="nl-BE"/>
         </w:rPr>
         <w:t xml:space="preserve"> member </w:t>
@@ -1335,6 +1410,7 @@
           <w:color w:val="262626"/>
           <w:sz w:val="21"/>
           <w:szCs w:val="21"/>
+          <w:highlight w:val="yellow"/>
           <w:lang w:eastAsia="nl-BE"/>
         </w:rPr>
         <w:t>function</w:t>
@@ -1437,16 +1513,18 @@
           <w:color w:val="262626"/>
           <w:sz w:val="21"/>
           <w:szCs w:val="21"/>
-          <w:lang w:eastAsia="nl-BE"/>
-        </w:rPr>
-      </w:pPr>
-      <w:proofErr w:type="spellStart"/>
-      <w:r>
-        <w:rPr>
-          <w:rFonts w:ascii="Open Sans" w:eastAsia="Times New Roman" w:hAnsi="Open Sans" w:cs="Open Sans"/>
-          <w:color w:val="262626"/>
-          <w:sz w:val="21"/>
-          <w:szCs w:val="21"/>
+          <w:highlight w:val="yellow"/>
+          <w:lang w:eastAsia="nl-BE"/>
+        </w:rPr>
+      </w:pPr>
+      <w:proofErr w:type="spellStart"/>
+      <w:r>
+        <w:rPr>
+          <w:rFonts w:ascii="Open Sans" w:eastAsia="Times New Roman" w:hAnsi="Open Sans" w:cs="Open Sans"/>
+          <w:color w:val="262626"/>
+          <w:sz w:val="21"/>
+          <w:szCs w:val="21"/>
+          <w:highlight w:val="yellow"/>
           <w:lang w:eastAsia="nl-BE"/>
         </w:rPr>
         <w:t>useful</w:t>
@@ -1458,6 +1536,7 @@
           <w:color w:val="262626"/>
           <w:sz w:val="21"/>
           <w:szCs w:val="21"/>
+          <w:highlight w:val="yellow"/>
           <w:lang w:eastAsia="nl-BE"/>
         </w:rPr>
         <w:t xml:space="preserve"> member variabel</w:t>
@@ -1476,15 +1555,17 @@
           <w:color w:val="262626"/>
           <w:sz w:val="21"/>
           <w:szCs w:val="21"/>
-          <w:lang w:val="en-GB" w:eastAsia="nl-BE"/>
-        </w:rPr>
-      </w:pPr>
-      <w:r>
-        <w:rPr>
-          <w:rFonts w:ascii="Open Sans" w:eastAsia="Times New Roman" w:hAnsi="Open Sans" w:cs="Open Sans"/>
-          <w:color w:val="262626"/>
-          <w:sz w:val="21"/>
-          <w:szCs w:val="21"/>
+          <w:highlight w:val="yellow"/>
+          <w:lang w:val="en-GB" w:eastAsia="nl-BE"/>
+        </w:rPr>
+      </w:pPr>
+      <w:r>
+        <w:rPr>
+          <w:rFonts w:ascii="Open Sans" w:eastAsia="Times New Roman" w:hAnsi="Open Sans" w:cs="Open Sans"/>
+          <w:color w:val="262626"/>
+          <w:sz w:val="21"/>
+          <w:szCs w:val="21"/>
+          <w:highlight w:val="yellow"/>
           <w:lang w:val="en-GB" w:eastAsia="nl-BE"/>
         </w:rPr>
         <w:t>useful getters and setters for member variables</w:t>
@@ -1794,6 +1875,7 @@
           <w:color w:val="262626"/>
           <w:sz w:val="21"/>
           <w:szCs w:val="21"/>
+          <w:highlight w:val="yellow"/>
           <w:lang w:val="en-GB" w:eastAsia="nl-BE"/>
         </w:rPr>
         <w:t>2 useful unsigned chars or other better usage of memory efficient type</w:t>
@@ -2003,6 +2085,7 @@
           <w:color w:val="262626"/>
           <w:sz w:val="21"/>
           <w:szCs w:val="21"/>
+          <w:highlight w:val="yellow"/>
           <w:lang w:eastAsia="nl-BE"/>
         </w:rPr>
         <w:t>dynamic</w:t>
@@ -2014,6 +2097,7 @@
           <w:color w:val="262626"/>
           <w:sz w:val="21"/>
           <w:szCs w:val="21"/>
+          <w:highlight w:val="yellow"/>
           <w:lang w:eastAsia="nl-BE"/>
         </w:rPr>
         <w:t xml:space="preserve"> memory </w:t>
@@ -2025,6 +2109,7 @@
           <w:color w:val="262626"/>
           <w:sz w:val="21"/>
           <w:szCs w:val="21"/>
+          <w:highlight w:val="yellow"/>
           <w:lang w:eastAsia="nl-BE"/>
         </w:rPr>
         <w:t>allocation</w:t>
@@ -2036,6 +2121,7 @@
           <w:color w:val="262626"/>
           <w:sz w:val="21"/>
           <w:szCs w:val="21"/>
+          <w:highlight w:val="yellow"/>
           <w:lang w:eastAsia="nl-BE"/>
         </w:rPr>
         <w:t xml:space="preserve"> (new)</w:t>
@@ -2054,16 +2140,18 @@
           <w:color w:val="262626"/>
           <w:sz w:val="21"/>
           <w:szCs w:val="21"/>
-          <w:lang w:eastAsia="nl-BE"/>
-        </w:rPr>
-      </w:pPr>
-      <w:proofErr w:type="spellStart"/>
-      <w:r>
-        <w:rPr>
-          <w:rFonts w:ascii="Open Sans" w:eastAsia="Times New Roman" w:hAnsi="Open Sans" w:cs="Open Sans"/>
-          <w:color w:val="262626"/>
-          <w:sz w:val="21"/>
-          <w:szCs w:val="21"/>
+          <w:highlight w:val="yellow"/>
+          <w:lang w:eastAsia="nl-BE"/>
+        </w:rPr>
+      </w:pPr>
+      <w:proofErr w:type="spellStart"/>
+      <w:r>
+        <w:rPr>
+          <w:rFonts w:ascii="Open Sans" w:eastAsia="Times New Roman" w:hAnsi="Open Sans" w:cs="Open Sans"/>
+          <w:color w:val="262626"/>
+          <w:sz w:val="21"/>
+          <w:szCs w:val="21"/>
+          <w:highlight w:val="yellow"/>
           <w:lang w:eastAsia="nl-BE"/>
         </w:rPr>
         <w:lastRenderedPageBreak/>
@@ -2076,6 +2164,7 @@
           <w:color w:val="262626"/>
           <w:sz w:val="21"/>
           <w:szCs w:val="21"/>
+          <w:highlight w:val="yellow"/>
           <w:lang w:eastAsia="nl-BE"/>
         </w:rPr>
         <w:t xml:space="preserve"> memory </w:t>
@@ -2087,6 +2176,7 @@
           <w:color w:val="262626"/>
           <w:sz w:val="21"/>
           <w:szCs w:val="21"/>
+          <w:highlight w:val="yellow"/>
           <w:lang w:eastAsia="nl-BE"/>
         </w:rPr>
         <w:t>removing</w:t>
@@ -2098,6 +2188,7 @@
           <w:color w:val="262626"/>
           <w:sz w:val="21"/>
           <w:szCs w:val="21"/>
+          <w:highlight w:val="yellow"/>
           <w:lang w:eastAsia="nl-BE"/>
         </w:rPr>
         <w:t xml:space="preserve"> (delete)</w:t>
@@ -2646,16 +2737,18 @@
           <w:color w:val="262626"/>
           <w:sz w:val="21"/>
           <w:szCs w:val="21"/>
-          <w:lang w:eastAsia="nl-BE"/>
-        </w:rPr>
-      </w:pPr>
-      <w:proofErr w:type="spellStart"/>
-      <w:r>
-        <w:rPr>
-          <w:rFonts w:ascii="Open Sans" w:eastAsia="Times New Roman" w:hAnsi="Open Sans" w:cs="Open Sans"/>
-          <w:color w:val="262626"/>
-          <w:sz w:val="21"/>
-          <w:szCs w:val="21"/>
+          <w:highlight w:val="yellow"/>
+          <w:lang w:eastAsia="nl-BE"/>
+        </w:rPr>
+      </w:pPr>
+      <w:proofErr w:type="spellStart"/>
+      <w:r>
+        <w:rPr>
+          <w:rFonts w:ascii="Open Sans" w:eastAsia="Times New Roman" w:hAnsi="Open Sans" w:cs="Open Sans"/>
+          <w:color w:val="262626"/>
+          <w:sz w:val="21"/>
+          <w:szCs w:val="21"/>
+          <w:highlight w:val="yellow"/>
           <w:lang w:eastAsia="nl-BE"/>
         </w:rPr>
         <w:t>useful</w:t>
@@ -2667,6 +2760,7 @@
           <w:color w:val="262626"/>
           <w:sz w:val="21"/>
           <w:szCs w:val="21"/>
+          <w:highlight w:val="yellow"/>
           <w:lang w:eastAsia="nl-BE"/>
         </w:rPr>
         <w:t xml:space="preserve"> </w:t>
@@ -2678,6 +2772,7 @@
           <w:color w:val="262626"/>
           <w:sz w:val="21"/>
           <w:szCs w:val="21"/>
+          <w:highlight w:val="yellow"/>
           <w:lang w:eastAsia="nl-BE"/>
         </w:rPr>
         <w:t>Qt</w:t>
@@ -2689,6 +2784,7 @@
           <w:color w:val="262626"/>
           <w:sz w:val="21"/>
           <w:szCs w:val="21"/>
+          <w:highlight w:val="yellow"/>
           <w:lang w:eastAsia="nl-BE"/>
         </w:rPr>
         <w:t xml:space="preserve"> class</w:t>
@@ -2707,16 +2803,18 @@
           <w:color w:val="262626"/>
           <w:sz w:val="21"/>
           <w:szCs w:val="21"/>
-          <w:lang w:eastAsia="nl-BE"/>
-        </w:rPr>
-      </w:pPr>
-      <w:proofErr w:type="spellStart"/>
-      <w:r>
-        <w:rPr>
-          <w:rFonts w:ascii="Open Sans" w:eastAsia="Times New Roman" w:hAnsi="Open Sans" w:cs="Open Sans"/>
-          <w:color w:val="262626"/>
-          <w:sz w:val="21"/>
-          <w:szCs w:val="21"/>
+          <w:highlight w:val="yellow"/>
+          <w:lang w:eastAsia="nl-BE"/>
+        </w:rPr>
+      </w:pPr>
+      <w:proofErr w:type="spellStart"/>
+      <w:r>
+        <w:rPr>
+          <w:rFonts w:ascii="Open Sans" w:eastAsia="Times New Roman" w:hAnsi="Open Sans" w:cs="Open Sans"/>
+          <w:color w:val="262626"/>
+          <w:sz w:val="21"/>
+          <w:szCs w:val="21"/>
+          <w:highlight w:val="yellow"/>
           <w:lang w:eastAsia="nl-BE"/>
         </w:rPr>
         <w:t>useful</w:t>
@@ -2728,6 +2826,7 @@
           <w:color w:val="262626"/>
           <w:sz w:val="21"/>
           <w:szCs w:val="21"/>
+          <w:highlight w:val="yellow"/>
           <w:lang w:eastAsia="nl-BE"/>
         </w:rPr>
         <w:t xml:space="preserve"> </w:t>
@@ -2739,6 +2838,7 @@
           <w:color w:val="262626"/>
           <w:sz w:val="21"/>
           <w:szCs w:val="21"/>
+          <w:highlight w:val="yellow"/>
           <w:lang w:eastAsia="nl-BE"/>
         </w:rPr>
         <w:t>usage</w:t>
@@ -2750,6 +2850,7 @@
           <w:color w:val="262626"/>
           <w:sz w:val="21"/>
           <w:szCs w:val="21"/>
+          <w:highlight w:val="yellow"/>
           <w:lang w:eastAsia="nl-BE"/>
         </w:rPr>
         <w:t xml:space="preserve"> of </w:t>
@@ -2761,6 +2862,7 @@
           <w:color w:val="262626"/>
           <w:sz w:val="21"/>
           <w:szCs w:val="21"/>
+          <w:highlight w:val="yellow"/>
           <w:lang w:eastAsia="nl-BE"/>
         </w:rPr>
         <w:t>signals</w:t>
@@ -2772,6 +2874,7 @@
           <w:color w:val="262626"/>
           <w:sz w:val="21"/>
           <w:szCs w:val="21"/>
+          <w:highlight w:val="yellow"/>
           <w:lang w:eastAsia="nl-BE"/>
         </w:rPr>
         <w:t>/</w:t>
@@ -2783,6 +2886,7 @@
           <w:color w:val="262626"/>
           <w:sz w:val="21"/>
           <w:szCs w:val="21"/>
+          <w:highlight w:val="yellow"/>
           <w:lang w:eastAsia="nl-BE"/>
         </w:rPr>
         <w:t>slots</w:t>
@@ -2883,16 +2987,18 @@
           <w:color w:val="262626"/>
           <w:sz w:val="21"/>
           <w:szCs w:val="21"/>
-          <w:lang w:eastAsia="nl-BE"/>
-        </w:rPr>
-      </w:pPr>
-      <w:proofErr w:type="spellStart"/>
-      <w:r>
-        <w:rPr>
-          <w:rFonts w:ascii="Open Sans" w:eastAsia="Times New Roman" w:hAnsi="Open Sans" w:cs="Open Sans"/>
-          <w:color w:val="262626"/>
-          <w:sz w:val="21"/>
-          <w:szCs w:val="21"/>
+          <w:highlight w:val="yellow"/>
+          <w:lang w:eastAsia="nl-BE"/>
+        </w:rPr>
+      </w:pPr>
+      <w:proofErr w:type="spellStart"/>
+      <w:r>
+        <w:rPr>
+          <w:rFonts w:ascii="Open Sans" w:eastAsia="Times New Roman" w:hAnsi="Open Sans" w:cs="Open Sans"/>
+          <w:color w:val="262626"/>
+          <w:sz w:val="21"/>
+          <w:szCs w:val="21"/>
+          <w:highlight w:val="yellow"/>
           <w:lang w:eastAsia="nl-BE"/>
         </w:rPr>
         <w:t>usage</w:t>
@@ -2904,6 +3010,7 @@
           <w:color w:val="262626"/>
           <w:sz w:val="21"/>
           <w:szCs w:val="21"/>
+          <w:highlight w:val="yellow"/>
           <w:lang w:eastAsia="nl-BE"/>
         </w:rPr>
         <w:t xml:space="preserve"> of a GUI</w:t>

--- a/checklist.docx
+++ b/checklist.docx
@@ -1134,15 +1134,17 @@
           <w:color w:val="262626"/>
           <w:sz w:val="21"/>
           <w:szCs w:val="21"/>
-          <w:lang w:eastAsia="nl-BE"/>
-        </w:rPr>
-      </w:pPr>
-      <w:r>
-        <w:rPr>
-          <w:rFonts w:ascii="Open Sans" w:eastAsia="Times New Roman" w:hAnsi="Open Sans" w:cs="Open Sans"/>
-          <w:color w:val="262626"/>
-          <w:sz w:val="21"/>
-          <w:szCs w:val="21"/>
+          <w:highlight w:val="yellow"/>
+          <w:lang w:eastAsia="nl-BE"/>
+        </w:rPr>
+      </w:pPr>
+      <w:r>
+        <w:rPr>
+          <w:rFonts w:ascii="Open Sans" w:eastAsia="Times New Roman" w:hAnsi="Open Sans" w:cs="Open Sans"/>
+          <w:color w:val="262626"/>
+          <w:sz w:val="21"/>
+          <w:szCs w:val="21"/>
+          <w:highlight w:val="yellow"/>
           <w:lang w:eastAsia="nl-BE"/>
         </w:rPr>
         <w:t xml:space="preserve">at </w:t>
@@ -1154,6 +1156,7 @@
           <w:color w:val="262626"/>
           <w:sz w:val="21"/>
           <w:szCs w:val="21"/>
+          <w:highlight w:val="yellow"/>
           <w:lang w:eastAsia="nl-BE"/>
         </w:rPr>
         <w:t>least</w:t>
@@ -1165,6 +1168,7 @@
           <w:color w:val="262626"/>
           <w:sz w:val="21"/>
           <w:szCs w:val="21"/>
+          <w:highlight w:val="yellow"/>
           <w:lang w:eastAsia="nl-BE"/>
         </w:rPr>
         <w:t xml:space="preserve"> 2 destructors</w:t>

--- a/checklist.docx
+++ b/checklist.docx
@@ -1870,6 +1870,7 @@
           <w:color w:val="262626"/>
           <w:sz w:val="21"/>
           <w:szCs w:val="21"/>
+          <w:highlight w:val="yellow"/>
           <w:lang w:val="en-GB" w:eastAsia="nl-BE"/>
         </w:rPr>
       </w:pPr>
@@ -1996,15 +1997,17 @@
           <w:color w:val="262626"/>
           <w:sz w:val="21"/>
           <w:szCs w:val="21"/>
-          <w:lang w:eastAsia="nl-BE"/>
-        </w:rPr>
-      </w:pPr>
-      <w:r>
-        <w:rPr>
-          <w:rFonts w:ascii="Open Sans" w:eastAsia="Times New Roman" w:hAnsi="Open Sans" w:cs="Open Sans"/>
-          <w:color w:val="262626"/>
-          <w:sz w:val="21"/>
-          <w:szCs w:val="21"/>
+          <w:highlight w:val="magenta"/>
+          <w:lang w:eastAsia="nl-BE"/>
+        </w:rPr>
+      </w:pPr>
+      <w:r>
+        <w:rPr>
+          <w:rFonts w:ascii="Open Sans" w:eastAsia="Times New Roman" w:hAnsi="Open Sans" w:cs="Open Sans"/>
+          <w:color w:val="262626"/>
+          <w:sz w:val="21"/>
+          <w:szCs w:val="21"/>
+          <w:highlight w:val="magenta"/>
           <w:lang w:eastAsia="nl-BE"/>
         </w:rPr>
         <w:t xml:space="preserve">at </w:t>
@@ -2016,6 +2019,7 @@
           <w:color w:val="262626"/>
           <w:sz w:val="21"/>
           <w:szCs w:val="21"/>
+          <w:highlight w:val="magenta"/>
           <w:lang w:eastAsia="nl-BE"/>
         </w:rPr>
         <w:t>least</w:t>
@@ -2027,6 +2031,7 @@
           <w:color w:val="262626"/>
           <w:sz w:val="21"/>
           <w:szCs w:val="21"/>
+          <w:highlight w:val="magenta"/>
           <w:lang w:eastAsia="nl-BE"/>
         </w:rPr>
         <w:t xml:space="preserve"> 4 </w:t>
@@ -2038,6 +2043,7 @@
           <w:color w:val="262626"/>
           <w:sz w:val="21"/>
           <w:szCs w:val="21"/>
+          <w:highlight w:val="magenta"/>
           <w:lang w:eastAsia="nl-BE"/>
         </w:rPr>
         <w:t>useful</w:t>
@@ -2049,6 +2055,7 @@
           <w:color w:val="262626"/>
           <w:sz w:val="21"/>
           <w:szCs w:val="21"/>
+          <w:highlight w:val="magenta"/>
           <w:lang w:eastAsia="nl-BE"/>
         </w:rPr>
         <w:t xml:space="preserve"> </w:t>
@@ -2060,6 +2067,7 @@
           <w:color w:val="262626"/>
           <w:sz w:val="21"/>
           <w:szCs w:val="21"/>
+          <w:highlight w:val="magenta"/>
           <w:lang w:eastAsia="nl-BE"/>
         </w:rPr>
         <w:t>bool</w:t>
@@ -2079,6 +2087,7 @@
           <w:color w:val="262626"/>
           <w:sz w:val="21"/>
           <w:szCs w:val="21"/>
+          <w:highlight w:val="yellow"/>
           <w:lang w:eastAsia="nl-BE"/>
         </w:rPr>
       </w:pPr>
@@ -2345,16 +2354,18 @@
           <w:color w:val="262626"/>
           <w:sz w:val="21"/>
           <w:szCs w:val="21"/>
-          <w:lang w:eastAsia="nl-BE"/>
-        </w:rPr>
-      </w:pPr>
-      <w:proofErr w:type="spellStart"/>
-      <w:r>
-        <w:rPr>
-          <w:rFonts w:ascii="Open Sans" w:eastAsia="Times New Roman" w:hAnsi="Open Sans" w:cs="Open Sans"/>
-          <w:color w:val="262626"/>
-          <w:sz w:val="21"/>
-          <w:szCs w:val="21"/>
+          <w:highlight w:val="yellow"/>
+          <w:lang w:eastAsia="nl-BE"/>
+        </w:rPr>
+      </w:pPr>
+      <w:proofErr w:type="spellStart"/>
+      <w:r>
+        <w:rPr>
+          <w:rFonts w:ascii="Open Sans" w:eastAsia="Times New Roman" w:hAnsi="Open Sans" w:cs="Open Sans"/>
+          <w:color w:val="262626"/>
+          <w:sz w:val="21"/>
+          <w:szCs w:val="21"/>
+          <w:highlight w:val="yellow"/>
           <w:lang w:eastAsia="nl-BE"/>
         </w:rPr>
         <w:t>useful</w:t>
@@ -2366,6 +2377,7 @@
           <w:color w:val="262626"/>
           <w:sz w:val="21"/>
           <w:szCs w:val="21"/>
+          <w:highlight w:val="yellow"/>
           <w:lang w:eastAsia="nl-BE"/>
         </w:rPr>
         <w:t xml:space="preserve"> container class</w:t>

--- a/checklist.docx
+++ b/checklist.docx
@@ -2949,15 +2949,17 @@
           <w:color w:val="262626"/>
           <w:sz w:val="21"/>
           <w:szCs w:val="21"/>
-          <w:lang w:val="en-GB" w:eastAsia="nl-BE"/>
-        </w:rPr>
-      </w:pPr>
-      <w:r>
-        <w:rPr>
-          <w:rFonts w:ascii="Open Sans" w:eastAsia="Times New Roman" w:hAnsi="Open Sans" w:cs="Open Sans"/>
-          <w:color w:val="262626"/>
-          <w:sz w:val="21"/>
-          <w:szCs w:val="21"/>
+          <w:highlight w:val="yellow"/>
+          <w:lang w:val="en-GB" w:eastAsia="nl-BE"/>
+        </w:rPr>
+      </w:pPr>
+      <w:r>
+        <w:rPr>
+          <w:rFonts w:ascii="Open Sans" w:eastAsia="Times New Roman" w:hAnsi="Open Sans" w:cs="Open Sans"/>
+          <w:color w:val="262626"/>
+          <w:sz w:val="21"/>
+          <w:szCs w:val="21"/>
+          <w:highlight w:val="yellow"/>
           <w:lang w:val="en-GB" w:eastAsia="nl-BE"/>
         </w:rPr>
         <w:t>solve bug ticket (with pull request or commit message issue link and issue branch)</w:t>
@@ -2976,15 +2978,17 @@
           <w:color w:val="262626"/>
           <w:sz w:val="21"/>
           <w:szCs w:val="21"/>
-          <w:lang w:val="en-GB" w:eastAsia="nl-BE"/>
-        </w:rPr>
-      </w:pPr>
-      <w:r>
-        <w:rPr>
-          <w:rFonts w:ascii="Open Sans" w:eastAsia="Times New Roman" w:hAnsi="Open Sans" w:cs="Open Sans"/>
-          <w:color w:val="262626"/>
-          <w:sz w:val="21"/>
-          <w:szCs w:val="21"/>
+          <w:highlight w:val="yellow"/>
+          <w:lang w:val="en-GB" w:eastAsia="nl-BE"/>
+        </w:rPr>
+      </w:pPr>
+      <w:r>
+        <w:rPr>
+          <w:rFonts w:ascii="Open Sans" w:eastAsia="Times New Roman" w:hAnsi="Open Sans" w:cs="Open Sans"/>
+          <w:color w:val="262626"/>
+          <w:sz w:val="21"/>
+          <w:szCs w:val="21"/>
+          <w:highlight w:val="yellow"/>
           <w:lang w:val="en-GB" w:eastAsia="nl-BE"/>
         </w:rPr>
         <w:t>report a bug ticket on another project</w:t>

--- a/checklist.docx
+++ b/checklist.docx
@@ -1434,15 +1434,17 @@
           <w:color w:val="262626"/>
           <w:sz w:val="21"/>
           <w:szCs w:val="21"/>
-          <w:lang w:eastAsia="nl-BE"/>
-        </w:rPr>
-      </w:pPr>
-      <w:r>
-        <w:rPr>
-          <w:rFonts w:ascii="Open Sans" w:eastAsia="Times New Roman" w:hAnsi="Open Sans" w:cs="Open Sans"/>
-          <w:color w:val="262626"/>
-          <w:sz w:val="21"/>
-          <w:szCs w:val="21"/>
+          <w:highlight w:val="yellow"/>
+          <w:lang w:eastAsia="nl-BE"/>
+        </w:rPr>
+      </w:pPr>
+      <w:r>
+        <w:rPr>
+          <w:rFonts w:ascii="Open Sans" w:eastAsia="Times New Roman" w:hAnsi="Open Sans" w:cs="Open Sans"/>
+          <w:color w:val="262626"/>
+          <w:sz w:val="21"/>
+          <w:szCs w:val="21"/>
+          <w:highlight w:val="yellow"/>
           <w:lang w:eastAsia="nl-BE"/>
         </w:rPr>
         <w:t xml:space="preserve">default </w:t>
@@ -1454,6 +1456,7 @@
           <w:color w:val="262626"/>
           <w:sz w:val="21"/>
           <w:szCs w:val="21"/>
+          <w:highlight w:val="yellow"/>
           <w:lang w:eastAsia="nl-BE"/>
         </w:rPr>
         <w:t>values</w:t>
@@ -1465,6 +1468,7 @@
           <w:color w:val="262626"/>
           <w:sz w:val="21"/>
           <w:szCs w:val="21"/>
+          <w:highlight w:val="yellow"/>
           <w:lang w:eastAsia="nl-BE"/>
         </w:rPr>
         <w:t xml:space="preserve"> in </w:t>
@@ -1476,6 +1480,7 @@
           <w:color w:val="262626"/>
           <w:sz w:val="21"/>
           <w:szCs w:val="21"/>
+          <w:highlight w:val="yellow"/>
           <w:lang w:eastAsia="nl-BE"/>
         </w:rPr>
         <w:t>function</w:t>
@@ -1487,6 +1492,7 @@
           <w:color w:val="262626"/>
           <w:sz w:val="21"/>
           <w:szCs w:val="21"/>
+          <w:highlight w:val="yellow"/>
           <w:lang w:eastAsia="nl-BE"/>
         </w:rPr>
         <w:t xml:space="preserve"> </w:t>
@@ -1498,6 +1504,7 @@
           <w:color w:val="262626"/>
           <w:sz w:val="21"/>
           <w:szCs w:val="21"/>
+          <w:highlight w:val="yellow"/>
           <w:lang w:eastAsia="nl-BE"/>
         </w:rPr>
         <w:t>definition</w:t>
@@ -2220,15 +2227,17 @@
           <w:color w:val="262626"/>
           <w:sz w:val="21"/>
           <w:szCs w:val="21"/>
-          <w:lang w:eastAsia="nl-BE"/>
-        </w:rPr>
-      </w:pPr>
-      <w:r>
-        <w:rPr>
-          <w:rFonts w:ascii="Open Sans" w:eastAsia="Times New Roman" w:hAnsi="Open Sans" w:cs="Open Sans"/>
-          <w:color w:val="262626"/>
-          <w:sz w:val="21"/>
-          <w:szCs w:val="21"/>
+          <w:highlight w:val="yellow"/>
+          <w:lang w:eastAsia="nl-BE"/>
+        </w:rPr>
+      </w:pPr>
+      <w:r>
+        <w:rPr>
+          <w:rFonts w:ascii="Open Sans" w:eastAsia="Times New Roman" w:hAnsi="Open Sans" w:cs="Open Sans"/>
+          <w:color w:val="262626"/>
+          <w:sz w:val="21"/>
+          <w:szCs w:val="21"/>
+          <w:highlight w:val="yellow"/>
           <w:lang w:eastAsia="nl-BE"/>
         </w:rPr>
         <w:t xml:space="preserve">2 </w:t>
@@ -2240,6 +2249,7 @@
           <w:color w:val="262626"/>
           <w:sz w:val="21"/>
           <w:szCs w:val="21"/>
+          <w:highlight w:val="yellow"/>
           <w:lang w:eastAsia="nl-BE"/>
         </w:rPr>
         <w:t>useful</w:t>
@@ -2251,6 +2261,7 @@
           <w:color w:val="262626"/>
           <w:sz w:val="21"/>
           <w:szCs w:val="21"/>
+          <w:highlight w:val="yellow"/>
           <w:lang w:eastAsia="nl-BE"/>
         </w:rPr>
         <w:t xml:space="preserve"> (modern) call-</w:t>
@@ -2262,6 +2273,7 @@
           <w:color w:val="262626"/>
           <w:sz w:val="21"/>
           <w:szCs w:val="21"/>
+          <w:highlight w:val="yellow"/>
           <w:lang w:eastAsia="nl-BE"/>
         </w:rPr>
         <w:t>by</w:t>
@@ -2273,6 +2285,7 @@
           <w:color w:val="262626"/>
           <w:sz w:val="21"/>
           <w:szCs w:val="21"/>
+          <w:highlight w:val="yellow"/>
           <w:lang w:eastAsia="nl-BE"/>
         </w:rPr>
         <w:t>-</w:t>
@@ -2284,6 +2297,7 @@
           <w:color w:val="262626"/>
           <w:sz w:val="21"/>
           <w:szCs w:val="21"/>
+          <w:highlight w:val="yellow"/>
           <w:lang w:eastAsia="nl-BE"/>
         </w:rPr>
         <w:t>references</w:t>
@@ -2303,16 +2317,18 @@
           <w:color w:val="262626"/>
           <w:sz w:val="21"/>
           <w:szCs w:val="21"/>
-          <w:lang w:eastAsia="nl-BE"/>
-        </w:rPr>
-      </w:pPr>
-      <w:proofErr w:type="spellStart"/>
-      <w:r>
-        <w:rPr>
-          <w:rFonts w:ascii="Open Sans" w:eastAsia="Times New Roman" w:hAnsi="Open Sans" w:cs="Open Sans"/>
-          <w:color w:val="262626"/>
-          <w:sz w:val="21"/>
-          <w:szCs w:val="21"/>
+          <w:highlight w:val="yellow"/>
+          <w:lang w:eastAsia="nl-BE"/>
+        </w:rPr>
+      </w:pPr>
+      <w:proofErr w:type="spellStart"/>
+      <w:r>
+        <w:rPr>
+          <w:rFonts w:ascii="Open Sans" w:eastAsia="Times New Roman" w:hAnsi="Open Sans" w:cs="Open Sans"/>
+          <w:color w:val="262626"/>
+          <w:sz w:val="21"/>
+          <w:szCs w:val="21"/>
+          <w:highlight w:val="yellow"/>
           <w:lang w:eastAsia="nl-BE"/>
         </w:rPr>
         <w:t>useful</w:t>
@@ -2324,6 +2340,7 @@
           <w:color w:val="262626"/>
           <w:sz w:val="21"/>
           <w:szCs w:val="21"/>
+          <w:highlight w:val="yellow"/>
           <w:lang w:eastAsia="nl-BE"/>
         </w:rPr>
         <w:t xml:space="preserve"> string class </w:t>
@@ -2335,6 +2352,7 @@
           <w:color w:val="262626"/>
           <w:sz w:val="21"/>
           <w:szCs w:val="21"/>
+          <w:highlight w:val="yellow"/>
           <w:lang w:eastAsia="nl-BE"/>
         </w:rPr>
         <w:t>usage</w:t>
@@ -2469,15 +2487,17 @@
           <w:color w:val="262626"/>
           <w:sz w:val="21"/>
           <w:szCs w:val="21"/>
-          <w:lang w:val="en-GB" w:eastAsia="nl-BE"/>
-        </w:rPr>
-      </w:pPr>
-      <w:r>
-        <w:rPr>
-          <w:rFonts w:ascii="Open Sans" w:eastAsia="Times New Roman" w:hAnsi="Open Sans" w:cs="Open Sans"/>
-          <w:color w:val="262626"/>
-          <w:sz w:val="21"/>
-          <w:szCs w:val="21"/>
+          <w:highlight w:val="yellow"/>
+          <w:lang w:val="en-GB" w:eastAsia="nl-BE"/>
+        </w:rPr>
+      </w:pPr>
+      <w:r>
+        <w:rPr>
+          <w:rFonts w:ascii="Open Sans" w:eastAsia="Times New Roman" w:hAnsi="Open Sans" w:cs="Open Sans"/>
+          <w:color w:val="262626"/>
+          <w:sz w:val="21"/>
+          <w:szCs w:val="21"/>
+          <w:highlight w:val="yellow"/>
           <w:lang w:val="en-GB" w:eastAsia="nl-BE"/>
         </w:rPr>
         <w:t>useful usage of (modern) file-I/O</w:t>
@@ -2496,16 +2516,18 @@
           <w:color w:val="262626"/>
           <w:sz w:val="21"/>
           <w:szCs w:val="21"/>
-          <w:lang w:eastAsia="nl-BE"/>
-        </w:rPr>
-      </w:pPr>
-      <w:proofErr w:type="spellStart"/>
-      <w:r>
-        <w:rPr>
-          <w:rFonts w:ascii="Open Sans" w:eastAsia="Times New Roman" w:hAnsi="Open Sans" w:cs="Open Sans"/>
-          <w:color w:val="262626"/>
-          <w:sz w:val="21"/>
-          <w:szCs w:val="21"/>
+          <w:highlight w:val="yellow"/>
+          <w:lang w:eastAsia="nl-BE"/>
+        </w:rPr>
+      </w:pPr>
+      <w:proofErr w:type="spellStart"/>
+      <w:r>
+        <w:rPr>
+          <w:rFonts w:ascii="Open Sans" w:eastAsia="Times New Roman" w:hAnsi="Open Sans" w:cs="Open Sans"/>
+          <w:color w:val="262626"/>
+          <w:sz w:val="21"/>
+          <w:szCs w:val="21"/>
+          <w:highlight w:val="yellow"/>
           <w:lang w:eastAsia="nl-BE"/>
         </w:rPr>
         <w:t>useful</w:t>
@@ -2517,6 +2539,7 @@
           <w:color w:val="262626"/>
           <w:sz w:val="21"/>
           <w:szCs w:val="21"/>
+          <w:highlight w:val="yellow"/>
           <w:lang w:eastAsia="nl-BE"/>
         </w:rPr>
         <w:t xml:space="preserve"> </w:t>
@@ -2528,6 +2551,7 @@
           <w:color w:val="262626"/>
           <w:sz w:val="21"/>
           <w:szCs w:val="21"/>
+          <w:highlight w:val="yellow"/>
           <w:lang w:eastAsia="nl-BE"/>
         </w:rPr>
         <w:t>exception</w:t>
@@ -2539,6 +2563,7 @@
           <w:color w:val="262626"/>
           <w:sz w:val="21"/>
           <w:szCs w:val="21"/>
+          <w:highlight w:val="yellow"/>
           <w:lang w:eastAsia="nl-BE"/>
         </w:rPr>
         <w:t xml:space="preserve"> handling</w:t>

--- a/checklist.docx
+++ b/checklist.docx
@@ -863,15 +863,17 @@
           <w:color w:val="262626"/>
           <w:sz w:val="21"/>
           <w:szCs w:val="21"/>
-          <w:lang w:val="en-GB" w:eastAsia="nl-BE"/>
-        </w:rPr>
-      </w:pPr>
-      <w:r>
-        <w:rPr>
-          <w:rFonts w:ascii="Open Sans" w:eastAsia="Times New Roman" w:hAnsi="Open Sans" w:cs="Open Sans"/>
-          <w:color w:val="262626"/>
-          <w:sz w:val="21"/>
-          <w:szCs w:val="21"/>
+          <w:highlight w:val="magenta"/>
+          <w:lang w:val="en-GB" w:eastAsia="nl-BE"/>
+        </w:rPr>
+      </w:pPr>
+      <w:r>
+        <w:rPr>
+          <w:rFonts w:ascii="Open Sans" w:eastAsia="Times New Roman" w:hAnsi="Open Sans" w:cs="Open Sans"/>
+          <w:color w:val="262626"/>
+          <w:sz w:val="21"/>
+          <w:szCs w:val="21"/>
+          <w:highlight w:val="magenta"/>
           <w:lang w:val="en-GB" w:eastAsia="nl-BE"/>
         </w:rPr>
         <w:t>working build manual as readme on GitHub (project must be possible to build from scratch on a clean PC)</w:t>
@@ -1678,16 +1680,18 @@
           <w:color w:val="262626"/>
           <w:sz w:val="21"/>
           <w:szCs w:val="21"/>
-          <w:lang w:eastAsia="nl-BE"/>
-        </w:rPr>
-      </w:pPr>
-      <w:proofErr w:type="spellStart"/>
-      <w:r>
-        <w:rPr>
-          <w:rFonts w:ascii="Open Sans" w:eastAsia="Times New Roman" w:hAnsi="Open Sans" w:cs="Open Sans"/>
-          <w:color w:val="262626"/>
-          <w:sz w:val="21"/>
-          <w:szCs w:val="21"/>
+          <w:highlight w:val="yellow"/>
+          <w:lang w:eastAsia="nl-BE"/>
+        </w:rPr>
+      </w:pPr>
+      <w:proofErr w:type="spellStart"/>
+      <w:r>
+        <w:rPr>
+          <w:rFonts w:ascii="Open Sans" w:eastAsia="Times New Roman" w:hAnsi="Open Sans" w:cs="Open Sans"/>
+          <w:color w:val="262626"/>
+          <w:sz w:val="21"/>
+          <w:szCs w:val="21"/>
+          <w:highlight w:val="yellow"/>
           <w:lang w:eastAsia="nl-BE"/>
         </w:rPr>
         <w:t>useful</w:t>
@@ -1699,6 +1703,7 @@
           <w:color w:val="262626"/>
           <w:sz w:val="21"/>
           <w:szCs w:val="21"/>
+          <w:highlight w:val="yellow"/>
           <w:lang w:eastAsia="nl-BE"/>
         </w:rPr>
         <w:t xml:space="preserve"> template </w:t>
@@ -1710,6 +1715,7 @@
           <w:color w:val="262626"/>
           <w:sz w:val="21"/>
           <w:szCs w:val="21"/>
+          <w:highlight w:val="yellow"/>
           <w:lang w:eastAsia="nl-BE"/>
         </w:rPr>
         <w:t>function</w:t>
@@ -1721,6 +1727,7 @@
           <w:color w:val="262626"/>
           <w:sz w:val="21"/>
           <w:szCs w:val="21"/>
+          <w:highlight w:val="yellow"/>
           <w:lang w:eastAsia="nl-BE"/>
         </w:rPr>
         <w:t xml:space="preserve"> or class</w:t>
@@ -1850,15 +1857,17 @@
           <w:color w:val="262626"/>
           <w:sz w:val="21"/>
           <w:szCs w:val="21"/>
-          <w:lang w:val="en-GB" w:eastAsia="nl-BE"/>
-        </w:rPr>
-      </w:pPr>
-      <w:r>
-        <w:rPr>
-          <w:rFonts w:ascii="Open Sans" w:eastAsia="Times New Roman" w:hAnsi="Open Sans" w:cs="Open Sans"/>
-          <w:color w:val="262626"/>
-          <w:sz w:val="21"/>
-          <w:szCs w:val="21"/>
+          <w:highlight w:val="magenta"/>
+          <w:lang w:val="en-GB" w:eastAsia="nl-BE"/>
+        </w:rPr>
+      </w:pPr>
+      <w:r>
+        <w:rPr>
+          <w:rFonts w:ascii="Open Sans" w:eastAsia="Times New Roman" w:hAnsi="Open Sans" w:cs="Open Sans"/>
+          <w:color w:val="262626"/>
+          <w:sz w:val="21"/>
+          <w:szCs w:val="21"/>
+          <w:highlight w:val="magenta"/>
           <w:lang w:val="en-GB" w:eastAsia="nl-BE"/>
         </w:rPr>
         <w:t>everything in one or more self-made namespace(s)</w:t>

--- a/checklist.docx
+++ b/checklist.docx
@@ -3243,6 +3243,20 @@
         </w:rPr>
         <w:t>a nice extra that you think that should deserve grading (stuff you put time in and is not rewarded by an item above)</w:t>
       </w:r>
+    </w:p>
+    <w:p>
+      <w:pPr>
+        <w:shd w:val="clear" w:color="auto" w:fill="FFFFFF"/>
+        <w:spacing w:after="0" w:line="240" w:lineRule="auto"/>
+        <w:ind w:left="360"/>
+        <w:rPr>
+          <w:rFonts w:ascii="Open Sans" w:eastAsia="Times New Roman" w:hAnsi="Open Sans" w:cs="Open Sans"/>
+          <w:color w:val="262626"/>
+          <w:sz w:val="21"/>
+          <w:szCs w:val="21"/>
+          <w:lang w:val="en-GB" w:eastAsia="nl-BE"/>
+        </w:rPr>
+      </w:pPr>
     </w:p>
     <w:p>
       <w:pPr>

--- a/checklist.docx
+++ b/checklist.docx
@@ -986,6 +986,7 @@
           <w:color w:val="262626"/>
           <w:sz w:val="21"/>
           <w:szCs w:val="21"/>
+          <w:highlight w:val="yellow"/>
           <w:lang w:eastAsia="nl-BE"/>
         </w:rPr>
       </w:pPr>
